--- a/4 semestr/UD/ПРИ-120-УД-#8-Грачев.docx
+++ b/4 semestr/UD/ПРИ-120-УД-#8-Грачев.docx
@@ -683,7 +683,6 @@
         <w:t xml:space="preserve">CREATE FUNCTION </w:t>
       </w:r>
       <w:proofErr w:type="spellStart"/>
-      <w:proofErr w:type="gramStart"/>
       <w:r>
         <w:rPr>
           <w:rFonts w:ascii="Courier New" w:hAnsi="Courier New" w:cs="Courier New"/>
@@ -697,15 +696,7 @@
           <w:rFonts w:ascii="Courier New" w:hAnsi="Courier New" w:cs="Courier New"/>
           <w:lang w:val="en-US"/>
         </w:rPr>
-        <w:t>(</w:t>
-      </w:r>
-      <w:proofErr w:type="gramEnd"/>
-      <w:r>
-        <w:rPr>
-          <w:rFonts w:ascii="Courier New" w:hAnsi="Courier New" w:cs="Courier New"/>
-          <w:lang w:val="en-US"/>
-        </w:rPr>
-        <w:t>) RETURNS VARCHAR(255) DETERMINISTIC</w:t>
+        <w:t>() RETURNS VARCHAR(255) DETERMINISTIC</w:t>
       </w:r>
     </w:p>
     <w:p>
@@ -804,23 +795,7 @@
           <w:rFonts w:ascii="Courier New" w:hAnsi="Courier New" w:cs="Courier New"/>
           <w:lang w:val="en-US"/>
         </w:rPr>
-        <w:t xml:space="preserve"> </w:t>
-      </w:r>
-      <w:proofErr w:type="gramStart"/>
-      <w:r>
-        <w:rPr>
-          <w:rFonts w:ascii="Courier New" w:hAnsi="Courier New" w:cs="Courier New"/>
-          <w:lang w:val="en-US"/>
-        </w:rPr>
-        <w:t>VARCHAR(</w:t>
-      </w:r>
-      <w:proofErr w:type="gramEnd"/>
-      <w:r>
-        <w:rPr>
-          <w:rFonts w:ascii="Courier New" w:hAnsi="Courier New" w:cs="Courier New"/>
-          <w:lang w:val="en-US"/>
-        </w:rPr>
-        <w:t>20);</w:t>
+        <w:t xml:space="preserve"> VARCHAR(20);</w:t>
       </w:r>
     </w:p>
     <w:p>
@@ -888,23 +863,7 @@
           <w:rFonts w:ascii="Courier New" w:hAnsi="Courier New" w:cs="Courier New"/>
           <w:lang w:val="en-US"/>
         </w:rPr>
-        <w:t xml:space="preserve"> </w:t>
-      </w:r>
-      <w:proofErr w:type="gramStart"/>
-      <w:r>
-        <w:rPr>
-          <w:rFonts w:ascii="Courier New" w:hAnsi="Courier New" w:cs="Courier New"/>
-          <w:lang w:val="en-US"/>
-        </w:rPr>
-        <w:t>VARCHAR(</w:t>
-      </w:r>
-      <w:proofErr w:type="gramEnd"/>
-      <w:r>
-        <w:rPr>
-          <w:rFonts w:ascii="Courier New" w:hAnsi="Courier New" w:cs="Courier New"/>
-          <w:lang w:val="en-US"/>
-        </w:rPr>
-        <w:t>255);</w:t>
+        <w:t xml:space="preserve"> VARCHAR(255);</w:t>
       </w:r>
     </w:p>
     <w:p>
@@ -970,21 +929,12 @@
         <w:t xml:space="preserve">FOR SELECT </w:t>
       </w:r>
       <w:proofErr w:type="spellStart"/>
-      <w:proofErr w:type="gramStart"/>
-      <w:r>
-        <w:rPr>
-          <w:rFonts w:ascii="Courier New" w:hAnsi="Courier New" w:cs="Courier New"/>
-          <w:lang w:val="en-US"/>
-        </w:rPr>
-        <w:t>ID,Status</w:t>
-      </w:r>
-      <w:proofErr w:type="gramEnd"/>
-      <w:r>
-        <w:rPr>
-          <w:rFonts w:ascii="Courier New" w:hAnsi="Courier New" w:cs="Courier New"/>
-          <w:lang w:val="en-US"/>
-        </w:rPr>
-        <w:t>,DeliveryDate</w:t>
+      <w:r>
+        <w:rPr>
+          <w:rFonts w:ascii="Courier New" w:hAnsi="Courier New" w:cs="Courier New"/>
+          <w:lang w:val="en-US"/>
+        </w:rPr>
+        <w:t>ID,Status,DeliveryDate</w:t>
       </w:r>
       <w:proofErr w:type="spellEnd"/>
     </w:p>
@@ -1142,21 +1092,12 @@
         <w:t xml:space="preserve"> INTO </w:t>
       </w:r>
       <w:proofErr w:type="spellStart"/>
-      <w:proofErr w:type="gramStart"/>
-      <w:r>
-        <w:rPr>
-          <w:rFonts w:ascii="Courier New" w:hAnsi="Courier New" w:cs="Courier New"/>
-          <w:lang w:val="en-US"/>
-        </w:rPr>
-        <w:t>DelID,DelStatus</w:t>
-      </w:r>
-      <w:proofErr w:type="gramEnd"/>
-      <w:r>
-        <w:rPr>
-          <w:rFonts w:ascii="Courier New" w:hAnsi="Courier New" w:cs="Courier New"/>
-          <w:lang w:val="en-US"/>
-        </w:rPr>
-        <w:t>,DelDate</w:t>
+      <w:r>
+        <w:rPr>
+          <w:rFonts w:ascii="Courier New" w:hAnsi="Courier New" w:cs="Courier New"/>
+          <w:lang w:val="en-US"/>
+        </w:rPr>
+        <w:t>DelID,DelStatus,DelDate</w:t>
       </w:r>
       <w:proofErr w:type="spellEnd"/>
       <w:r>
@@ -1186,7 +1127,6 @@
         <w:t xml:space="preserve">IF </w:t>
       </w:r>
       <w:proofErr w:type="spellStart"/>
-      <w:proofErr w:type="gramStart"/>
       <w:r>
         <w:rPr>
           <w:rFonts w:ascii="Courier New" w:hAnsi="Courier New" w:cs="Courier New"/>
@@ -1200,15 +1140,7 @@
           <w:rFonts w:ascii="Courier New" w:hAnsi="Courier New" w:cs="Courier New"/>
           <w:lang w:val="en-US"/>
         </w:rPr>
-        <w:t xml:space="preserve"> !</w:t>
-      </w:r>
-      <w:proofErr w:type="gramEnd"/>
-      <w:r>
-        <w:rPr>
-          <w:rFonts w:ascii="Courier New" w:hAnsi="Courier New" w:cs="Courier New"/>
-          <w:lang w:val="en-US"/>
-        </w:rPr>
-        <w:t>= "</w:t>
+        <w:t xml:space="preserve"> != "</w:t>
       </w:r>
       <w:r>
         <w:rPr>
@@ -1370,15 +1302,7 @@
           <w:rFonts w:ascii="Courier New" w:hAnsi="Courier New" w:cs="Courier New"/>
           <w:lang w:val="en-US"/>
         </w:rPr>
-        <w:t xml:space="preserve"> = CONCAT_WS('-</w:t>
-      </w:r>
-      <w:proofErr w:type="gramStart"/>
-      <w:r>
-        <w:rPr>
-          <w:rFonts w:ascii="Courier New" w:hAnsi="Courier New" w:cs="Courier New"/>
-          <w:lang w:val="en-US"/>
-        </w:rPr>
-        <w:t>',</w:t>
+        <w:t xml:space="preserve"> = CONCAT_WS('-',</w:t>
       </w:r>
       <w:proofErr w:type="spellStart"/>
       <w:r>
@@ -1386,15 +1310,7 @@
           <w:rFonts w:ascii="Courier New" w:hAnsi="Courier New" w:cs="Courier New"/>
           <w:lang w:val="en-US"/>
         </w:rPr>
-        <w:t>ErrCounter</w:t>
-      </w:r>
-      <w:proofErr w:type="gramEnd"/>
-      <w:r>
-        <w:rPr>
-          <w:rFonts w:ascii="Courier New" w:hAnsi="Courier New" w:cs="Courier New"/>
-          <w:lang w:val="en-US"/>
-        </w:rPr>
-        <w:t>,DelID</w:t>
+        <w:t>ErrCounter,DelID</w:t>
       </w:r>
       <w:proofErr w:type="spellEnd"/>
       <w:r>
@@ -1510,7 +1426,6 @@
         <w:t>RETURN LEFT(</w:t>
       </w:r>
       <w:proofErr w:type="spellStart"/>
-      <w:proofErr w:type="gramStart"/>
       <w:r>
         <w:rPr>
           <w:rFonts w:ascii="Courier New" w:hAnsi="Courier New" w:cs="Courier New"/>
@@ -1519,7 +1434,6 @@
         <w:t>ErrCounter,LENGTH</w:t>
       </w:r>
       <w:proofErr w:type="spellEnd"/>
-      <w:proofErr w:type="gramEnd"/>
       <w:r>
         <w:rPr>
           <w:rFonts w:ascii="Courier New" w:hAnsi="Courier New" w:cs="Courier New"/>
@@ -1636,18 +1550,509 @@
       <w:r>
         <w:t xml:space="preserve">Рисунок </w:t>
       </w:r>
+      <w:r>
+        <w:fldChar w:fldCharType="begin"/>
+      </w:r>
+      <w:r>
+        <w:instrText xml:space="preserve"> SEQ Рисунок \* ARABIC </w:instrText>
+      </w:r>
+      <w:r>
+        <w:fldChar w:fldCharType="separate"/>
+      </w:r>
+      <w:r>
+        <w:rPr>
+          <w:noProof/>
+        </w:rPr>
+        <w:t>1</w:t>
+      </w:r>
+      <w:r>
+        <w:rPr>
+          <w:noProof/>
+        </w:rPr>
+        <w:fldChar w:fldCharType="end"/>
+      </w:r>
+    </w:p>
+    <w:p>
+      <w:pPr>
+        <w:rPr>
+          <w:rFonts w:ascii="Times New Roman" w:hAnsi="Times New Roman" w:cs="Times New Roman"/>
+          <w:sz w:val="28"/>
+          <w:szCs w:val="28"/>
+        </w:rPr>
+      </w:pPr>
+      <w:r>
+        <w:rPr>
+          <w:rFonts w:ascii="Times New Roman" w:hAnsi="Times New Roman" w:cs="Times New Roman"/>
+          <w:sz w:val="28"/>
+          <w:szCs w:val="28"/>
+        </w:rPr>
+        <w:t>Разработаем похожую процедуру без использования курсора:</w:t>
+      </w:r>
+    </w:p>
+    <w:p>
+      <w:pPr>
+        <w:shd w:val="clear" w:color="auto" w:fill="DEEAF6" w:themeFill="accent5" w:themeFillTint="33"/>
+        <w:spacing w:line="240" w:lineRule="auto"/>
+        <w:rPr>
+          <w:rFonts w:ascii="Courier New" w:hAnsi="Courier New" w:cs="Courier New"/>
+          <w:lang w:val="en-US"/>
+        </w:rPr>
+      </w:pPr>
+      <w:r>
+        <w:rPr>
+          <w:rFonts w:ascii="Courier New" w:hAnsi="Courier New" w:cs="Courier New"/>
+          <w:lang w:val="en-US"/>
+        </w:rPr>
+        <w:t>CREATE PROCEDURE FIXDELIVERYLOP()</w:t>
+      </w:r>
+      <w:r>
+        <w:rPr>
+          <w:rFonts w:ascii="Courier New" w:hAnsi="Courier New" w:cs="Courier New"/>
+        </w:rPr>
+        <w:t xml:space="preserve"> </w:t>
+      </w:r>
+      <w:r>
+        <w:rPr>
+          <w:rFonts w:ascii="Courier New" w:hAnsi="Courier New" w:cs="Courier New"/>
+          <w:lang w:val="en-US"/>
+        </w:rPr>
+        <w:t>BEGIN</w:t>
+      </w:r>
+    </w:p>
+    <w:p>
+      <w:pPr>
+        <w:shd w:val="clear" w:color="auto" w:fill="DEEAF6" w:themeFill="accent5" w:themeFillTint="33"/>
+        <w:spacing w:line="240" w:lineRule="auto"/>
+        <w:rPr>
+          <w:rFonts w:ascii="Courier New" w:hAnsi="Courier New" w:cs="Courier New"/>
+          <w:lang w:val="en-US"/>
+        </w:rPr>
+      </w:pPr>
+      <w:r>
+        <w:rPr>
+          <w:rFonts w:ascii="Courier New" w:hAnsi="Courier New" w:cs="Courier New"/>
+          <w:lang w:val="en-US"/>
+        </w:rPr>
+        <w:t xml:space="preserve">DECLARE </w:t>
+      </w:r>
+      <w:proofErr w:type="spellStart"/>
+      <w:r>
+        <w:rPr>
+          <w:rFonts w:ascii="Courier New" w:hAnsi="Courier New" w:cs="Courier New"/>
+          <w:lang w:val="en-US"/>
+        </w:rPr>
+        <w:t>i</w:t>
+      </w:r>
+      <w:proofErr w:type="spellEnd"/>
+      <w:r>
+        <w:rPr>
+          <w:rFonts w:ascii="Courier New" w:hAnsi="Courier New" w:cs="Courier New"/>
+          <w:lang w:val="en-US"/>
+        </w:rPr>
+        <w:t xml:space="preserve"> INT default 0;</w:t>
+      </w:r>
+    </w:p>
+    <w:p>
+      <w:pPr>
+        <w:shd w:val="clear" w:color="auto" w:fill="DEEAF6" w:themeFill="accent5" w:themeFillTint="33"/>
+        <w:spacing w:line="240" w:lineRule="auto"/>
+        <w:rPr>
+          <w:rFonts w:ascii="Courier New" w:hAnsi="Courier New" w:cs="Courier New"/>
+          <w:lang w:val="en-US"/>
+        </w:rPr>
+      </w:pPr>
+      <w:r>
+        <w:rPr>
+          <w:rFonts w:ascii="Courier New" w:hAnsi="Courier New" w:cs="Courier New"/>
+          <w:lang w:val="en-US"/>
+        </w:rPr>
+        <w:t xml:space="preserve">SET </w:t>
+      </w:r>
+      <w:proofErr w:type="spellStart"/>
+      <w:r>
+        <w:rPr>
+          <w:rFonts w:ascii="Courier New" w:hAnsi="Courier New" w:cs="Courier New"/>
+          <w:lang w:val="en-US"/>
+        </w:rPr>
+        <w:t>i</w:t>
+      </w:r>
+      <w:proofErr w:type="spellEnd"/>
+      <w:r>
+        <w:rPr>
+          <w:rFonts w:ascii="Courier New" w:hAnsi="Courier New" w:cs="Courier New"/>
+          <w:lang w:val="en-US"/>
+        </w:rPr>
+        <w:t>=1;</w:t>
+      </w:r>
+    </w:p>
+    <w:p>
+      <w:pPr>
+        <w:shd w:val="clear" w:color="auto" w:fill="DEEAF6" w:themeFill="accent5" w:themeFillTint="33"/>
+        <w:spacing w:line="240" w:lineRule="auto"/>
+        <w:rPr>
+          <w:rFonts w:ascii="Courier New" w:hAnsi="Courier New" w:cs="Courier New"/>
+          <w:lang w:val="en-US"/>
+        </w:rPr>
+      </w:pPr>
+      <w:r>
+        <w:rPr>
+          <w:rFonts w:ascii="Courier New" w:hAnsi="Courier New" w:cs="Courier New"/>
+          <w:lang w:val="en-US"/>
+        </w:rPr>
+        <w:t xml:space="preserve">WHILE </w:t>
+      </w:r>
+      <w:proofErr w:type="spellStart"/>
+      <w:r>
+        <w:rPr>
+          <w:rFonts w:ascii="Courier New" w:hAnsi="Courier New" w:cs="Courier New"/>
+          <w:lang w:val="en-US"/>
+        </w:rPr>
+        <w:t>i</w:t>
+      </w:r>
+      <w:proofErr w:type="spellEnd"/>
+      <w:r>
+        <w:rPr>
+          <w:rFonts w:ascii="Courier New" w:hAnsi="Courier New" w:cs="Courier New"/>
+          <w:lang w:val="en-US"/>
+        </w:rPr>
+        <w:t xml:space="preserve"> &lt; 26 DO</w:t>
+      </w:r>
+    </w:p>
+    <w:p>
+      <w:pPr>
+        <w:shd w:val="clear" w:color="auto" w:fill="DEEAF6" w:themeFill="accent5" w:themeFillTint="33"/>
+        <w:spacing w:line="240" w:lineRule="auto"/>
+        <w:rPr>
+          <w:rFonts w:ascii="Courier New" w:hAnsi="Courier New" w:cs="Courier New"/>
+          <w:lang w:val="en-US"/>
+        </w:rPr>
+      </w:pPr>
+      <w:r>
+        <w:rPr>
+          <w:rFonts w:ascii="Courier New" w:hAnsi="Courier New" w:cs="Courier New"/>
+          <w:lang w:val="en-US"/>
+        </w:rPr>
+        <w:t xml:space="preserve">  IF I IN(SELECT ID FROM Delivery) THEN</w:t>
+      </w:r>
+    </w:p>
+    <w:p>
+      <w:pPr>
+        <w:shd w:val="clear" w:color="auto" w:fill="DEEAF6" w:themeFill="accent5" w:themeFillTint="33"/>
+        <w:spacing w:line="240" w:lineRule="auto"/>
+        <w:rPr>
+          <w:rFonts w:ascii="Courier New" w:hAnsi="Courier New" w:cs="Courier New"/>
+          <w:lang w:val="en-US"/>
+        </w:rPr>
+      </w:pPr>
+      <w:r>
+        <w:rPr>
+          <w:rFonts w:ascii="Courier New" w:hAnsi="Courier New" w:cs="Courier New"/>
+          <w:lang w:val="en-US"/>
+        </w:rPr>
+        <w:tab/>
+        <w:t>UPDATE Delivery</w:t>
+      </w:r>
+    </w:p>
+    <w:p>
+      <w:pPr>
+        <w:shd w:val="clear" w:color="auto" w:fill="DEEAF6" w:themeFill="accent5" w:themeFillTint="33"/>
+        <w:spacing w:line="240" w:lineRule="auto"/>
+        <w:rPr>
+          <w:rFonts w:ascii="Courier New" w:hAnsi="Courier New" w:cs="Courier New"/>
+          <w:lang w:val="en-US"/>
+        </w:rPr>
+      </w:pPr>
+      <w:r>
+        <w:rPr>
+          <w:rFonts w:ascii="Courier New" w:hAnsi="Courier New" w:cs="Courier New"/>
+          <w:lang w:val="en-US"/>
+        </w:rPr>
+        <w:tab/>
+        <w:t>SET Status = "</w:t>
+      </w:r>
+      <w:r>
+        <w:rPr>
+          <w:rFonts w:ascii="Courier New" w:hAnsi="Courier New" w:cs="Courier New"/>
+        </w:rPr>
+        <w:t>Доставлен</w:t>
+      </w:r>
+      <w:r>
+        <w:rPr>
+          <w:rFonts w:ascii="Courier New" w:hAnsi="Courier New" w:cs="Courier New"/>
+          <w:lang w:val="en-US"/>
+        </w:rPr>
+        <w:t>"</w:t>
+      </w:r>
+    </w:p>
+    <w:p>
+      <w:pPr>
+        <w:shd w:val="clear" w:color="auto" w:fill="DEEAF6" w:themeFill="accent5" w:themeFillTint="33"/>
+        <w:spacing w:line="240" w:lineRule="auto"/>
+        <w:rPr>
+          <w:rFonts w:ascii="Courier New" w:hAnsi="Courier New" w:cs="Courier New"/>
+          <w:lang w:val="en-US"/>
+        </w:rPr>
+      </w:pPr>
+      <w:r>
+        <w:rPr>
+          <w:rFonts w:ascii="Courier New" w:hAnsi="Courier New" w:cs="Courier New"/>
+          <w:lang w:val="en-US"/>
+        </w:rPr>
+        <w:t xml:space="preserve">     WHERE ID = </w:t>
+      </w:r>
+      <w:proofErr w:type="spellStart"/>
+      <w:r>
+        <w:rPr>
+          <w:rFonts w:ascii="Courier New" w:hAnsi="Courier New" w:cs="Courier New"/>
+          <w:lang w:val="en-US"/>
+        </w:rPr>
+        <w:t>i</w:t>
+      </w:r>
+      <w:proofErr w:type="spellEnd"/>
+      <w:r>
+        <w:rPr>
+          <w:rFonts w:ascii="Courier New" w:hAnsi="Courier New" w:cs="Courier New"/>
+          <w:lang w:val="en-US"/>
+        </w:rPr>
+        <w:t>;</w:t>
+      </w:r>
+    </w:p>
+    <w:p>
+      <w:pPr>
+        <w:shd w:val="clear" w:color="auto" w:fill="DEEAF6" w:themeFill="accent5" w:themeFillTint="33"/>
+        <w:spacing w:line="240" w:lineRule="auto"/>
+        <w:rPr>
+          <w:rFonts w:ascii="Courier New" w:hAnsi="Courier New" w:cs="Courier New"/>
+          <w:lang w:val="en-US"/>
+        </w:rPr>
+      </w:pPr>
+      <w:r>
+        <w:rPr>
+          <w:rFonts w:ascii="Courier New" w:hAnsi="Courier New" w:cs="Courier New"/>
+          <w:lang w:val="en-US"/>
+        </w:rPr>
+        <w:t xml:space="preserve">  END IF;</w:t>
+      </w:r>
+    </w:p>
+    <w:p>
+      <w:pPr>
+        <w:shd w:val="clear" w:color="auto" w:fill="DEEAF6" w:themeFill="accent5" w:themeFillTint="33"/>
+        <w:spacing w:line="240" w:lineRule="auto"/>
+        <w:rPr>
+          <w:rFonts w:ascii="Courier New" w:hAnsi="Courier New" w:cs="Courier New"/>
+          <w:lang w:val="en-US"/>
+        </w:rPr>
+      </w:pPr>
+      <w:r>
+        <w:rPr>
+          <w:rFonts w:ascii="Courier New" w:hAnsi="Courier New" w:cs="Courier New"/>
+          <w:lang w:val="en-US"/>
+        </w:rPr>
+        <w:t xml:space="preserve">  SET </w:t>
+      </w:r>
+      <w:proofErr w:type="spellStart"/>
+      <w:r>
+        <w:rPr>
+          <w:rFonts w:ascii="Courier New" w:hAnsi="Courier New" w:cs="Courier New"/>
+          <w:lang w:val="en-US"/>
+        </w:rPr>
+        <w:t>i</w:t>
+      </w:r>
+      <w:proofErr w:type="spellEnd"/>
+      <w:r>
+        <w:rPr>
+          <w:rFonts w:ascii="Courier New" w:hAnsi="Courier New" w:cs="Courier New"/>
+          <w:lang w:val="en-US"/>
+        </w:rPr>
+        <w:t xml:space="preserve"> = </w:t>
+      </w:r>
+      <w:proofErr w:type="spellStart"/>
+      <w:r>
+        <w:rPr>
+          <w:rFonts w:ascii="Courier New" w:hAnsi="Courier New" w:cs="Courier New"/>
+          <w:lang w:val="en-US"/>
+        </w:rPr>
+        <w:t>i</w:t>
+      </w:r>
+      <w:proofErr w:type="spellEnd"/>
+      <w:r>
+        <w:rPr>
+          <w:rFonts w:ascii="Courier New" w:hAnsi="Courier New" w:cs="Courier New"/>
+          <w:lang w:val="en-US"/>
+        </w:rPr>
+        <w:t xml:space="preserve"> + 1;</w:t>
+      </w:r>
+    </w:p>
+    <w:p>
+      <w:pPr>
+        <w:shd w:val="clear" w:color="auto" w:fill="DEEAF6" w:themeFill="accent5" w:themeFillTint="33"/>
+        <w:spacing w:line="240" w:lineRule="auto"/>
+        <w:rPr>
+          <w:rFonts w:ascii="Courier New" w:hAnsi="Courier New" w:cs="Courier New"/>
+          <w:lang w:val="en-US"/>
+        </w:rPr>
+      </w:pPr>
+      <w:r>
+        <w:rPr>
+          <w:rFonts w:ascii="Courier New" w:hAnsi="Courier New" w:cs="Courier New"/>
+          <w:lang w:val="en-US"/>
+        </w:rPr>
+        <w:t>END WHILE;</w:t>
+      </w:r>
+    </w:p>
+    <w:p>
+      <w:pPr>
+        <w:shd w:val="clear" w:color="auto" w:fill="DEEAF6" w:themeFill="accent5" w:themeFillTint="33"/>
+        <w:spacing w:line="240" w:lineRule="auto"/>
+        <w:rPr>
+          <w:rFonts w:ascii="Courier New" w:hAnsi="Courier New" w:cs="Courier New"/>
+          <w:sz w:val="28"/>
+          <w:szCs w:val="28"/>
+        </w:rPr>
+      </w:pPr>
+      <w:r>
+        <w:rPr>
+          <w:rFonts w:ascii="Courier New" w:hAnsi="Courier New" w:cs="Courier New"/>
+        </w:rPr>
+        <w:t>END;</w:t>
+      </w:r>
+    </w:p>
+    <w:p>
+      <w:pPr>
+        <w:rPr>
+          <w:rFonts w:ascii="Times New Roman" w:hAnsi="Times New Roman" w:cs="Times New Roman"/>
+          <w:sz w:val="28"/>
+          <w:szCs w:val="28"/>
+        </w:rPr>
+      </w:pPr>
+      <w:r>
+        <w:rPr>
+          <w:rFonts w:ascii="Times New Roman" w:hAnsi="Times New Roman" w:cs="Times New Roman"/>
+          <w:sz w:val="28"/>
+          <w:szCs w:val="28"/>
+        </w:rPr>
+        <w:t>Скриншот работы программы представлен на Рис.2 и Рис.3</w:t>
+      </w:r>
+    </w:p>
+    <w:p>
+      <w:pPr>
+        <w:keepNext/>
+        <w:jc w:val="center"/>
+      </w:pPr>
+      <w:r>
+        <w:rPr>
+          <w:noProof/>
+        </w:rPr>
+        <w:lastRenderedPageBreak/>
+        <w:drawing>
+          <wp:inline distT="0" distB="0" distL="0" distR="0" wp14:anchorId="1ABDD7B0" wp14:editId="00082AD7">
+            <wp:extent cx="5105400" cy="2371725"/>
+            <wp:effectExtent l="0" t="0" r="0" b="9525"/>
+            <wp:docPr id="1" name="Рисунок 1"/>
+            <wp:cNvGraphicFramePr>
+              <a:graphicFrameLocks xmlns:a="http://schemas.openxmlformats.org/drawingml/2006/main" noChangeAspect="1"/>
+            </wp:cNvGraphicFramePr>
+            <a:graphic xmlns:a="http://schemas.openxmlformats.org/drawingml/2006/main">
+              <a:graphicData uri="http://schemas.openxmlformats.org/drawingml/2006/picture">
+                <pic:pic xmlns:pic="http://schemas.openxmlformats.org/drawingml/2006/picture">
+                  <pic:nvPicPr>
+                    <pic:cNvPr id="1" name=""/>
+                    <pic:cNvPicPr/>
+                  </pic:nvPicPr>
+                  <pic:blipFill>
+                    <a:blip r:embed="rId6"/>
+                    <a:stretch>
+                      <a:fillRect/>
+                    </a:stretch>
+                  </pic:blipFill>
+                  <pic:spPr>
+                    <a:xfrm>
+                      <a:off x="0" y="0"/>
+                      <a:ext cx="5105400" cy="2371725"/>
+                    </a:xfrm>
+                    <a:prstGeom prst="rect">
+                      <a:avLst/>
+                    </a:prstGeom>
+                  </pic:spPr>
+                </pic:pic>
+              </a:graphicData>
+            </a:graphic>
+          </wp:inline>
+        </w:drawing>
+      </w:r>
+    </w:p>
+    <w:p>
+      <w:pPr>
+        <w:pStyle w:val="a5"/>
+        <w:jc w:val="center"/>
+        <w:rPr>
+          <w:rFonts w:ascii="Times New Roman" w:hAnsi="Times New Roman" w:cs="Times New Roman"/>
+          <w:sz w:val="28"/>
+          <w:szCs w:val="28"/>
+        </w:rPr>
+      </w:pPr>
+      <w:r>
+        <w:t xml:space="preserve">Рисунок </w:t>
+      </w:r>
       <w:fldSimple w:instr=" SEQ Рисунок \* ARABIC ">
         <w:r>
           <w:rPr>
             <w:noProof/>
           </w:rPr>
-          <w:t>1</w:t>
+          <w:t>2</w:t>
         </w:r>
       </w:fldSimple>
     </w:p>
     <w:p>
       <w:pPr>
+        <w:keepNext/>
         <w:jc w:val="center"/>
+      </w:pPr>
+      <w:r>
+        <w:rPr>
+          <w:noProof/>
+        </w:rPr>
+        <w:drawing>
+          <wp:inline distT="0" distB="0" distL="0" distR="0" wp14:anchorId="4DF1AFF7" wp14:editId="4BF881CD">
+            <wp:extent cx="5124450" cy="2867025"/>
+            <wp:effectExtent l="0" t="0" r="0" b="9525"/>
+            <wp:docPr id="3" name="Рисунок 3"/>
+            <wp:cNvGraphicFramePr>
+              <a:graphicFrameLocks xmlns:a="http://schemas.openxmlformats.org/drawingml/2006/main" noChangeAspect="1"/>
+            </wp:cNvGraphicFramePr>
+            <a:graphic xmlns:a="http://schemas.openxmlformats.org/drawingml/2006/main">
+              <a:graphicData uri="http://schemas.openxmlformats.org/drawingml/2006/picture">
+                <pic:pic xmlns:pic="http://schemas.openxmlformats.org/drawingml/2006/picture">
+                  <pic:nvPicPr>
+                    <pic:cNvPr id="1" name=""/>
+                    <pic:cNvPicPr/>
+                  </pic:nvPicPr>
+                  <pic:blipFill>
+                    <a:blip r:embed="rId7"/>
+                    <a:stretch>
+                      <a:fillRect/>
+                    </a:stretch>
+                  </pic:blipFill>
+                  <pic:spPr>
+                    <a:xfrm>
+                      <a:off x="0" y="0"/>
+                      <a:ext cx="5124450" cy="2867025"/>
+                    </a:xfrm>
+                    <a:prstGeom prst="rect">
+                      <a:avLst/>
+                    </a:prstGeom>
+                  </pic:spPr>
+                </pic:pic>
+              </a:graphicData>
+            </a:graphic>
+          </wp:inline>
+        </w:drawing>
+      </w:r>
+    </w:p>
+    <w:p>
+      <w:pPr>
+        <w:pStyle w:val="a5"/>
+        <w:jc w:val="center"/>
         <w:rPr>
           <w:rFonts w:ascii="Times New Roman" w:hAnsi="Times New Roman" w:cs="Times New Roman"/>
           <w:sz w:val="28"/>
@@ -1655,20 +2060,33 @@
         </w:rPr>
       </w:pPr>
       <w:r>
+        <w:t xml:space="preserve">Рисунок </w:t>
+      </w:r>
+      <w:fldSimple w:instr=" SEQ Рисунок \* ARABIC ">
+        <w:r>
+          <w:rPr>
+            <w:noProof/>
+          </w:rPr>
+          <w:t>3</w:t>
+        </w:r>
+      </w:fldSimple>
+    </w:p>
+    <w:p>
+      <w:pPr>
+        <w:jc w:val="center"/>
         <w:rPr>
           <w:rFonts w:ascii="Times New Roman" w:hAnsi="Times New Roman" w:cs="Times New Roman"/>
           <w:sz w:val="28"/>
           <w:szCs w:val="28"/>
         </w:rPr>
-        <w:t>ВЫ</w:t>
-      </w:r>
+      </w:pPr>
       <w:r>
         <w:rPr>
           <w:rFonts w:ascii="Times New Roman" w:hAnsi="Times New Roman" w:cs="Times New Roman"/>
           <w:sz w:val="28"/>
           <w:szCs w:val="28"/>
         </w:rPr>
-        <w:t>ВОД</w:t>
+        <w:t>ВЫВОД</w:t>
       </w:r>
     </w:p>
     <w:p>
@@ -1690,63 +2108,7 @@
           <w:sz w:val="28"/>
           <w:szCs w:val="28"/>
         </w:rPr>
-        <w:t>п</w:t>
-      </w:r>
-      <w:r>
-        <w:rPr>
-          <w:rFonts w:ascii="Times New Roman" w:hAnsi="Times New Roman"/>
-          <w:sz w:val="28"/>
-          <w:szCs w:val="28"/>
-        </w:rPr>
-        <w:t>ознакоми</w:t>
-      </w:r>
-      <w:r>
-        <w:rPr>
-          <w:rFonts w:ascii="Times New Roman" w:hAnsi="Times New Roman"/>
-          <w:sz w:val="28"/>
-          <w:szCs w:val="28"/>
-        </w:rPr>
-        <w:t>л</w:t>
-      </w:r>
-      <w:r>
-        <w:rPr>
-          <w:rFonts w:ascii="Times New Roman" w:hAnsi="Times New Roman"/>
-          <w:sz w:val="28"/>
-          <w:szCs w:val="28"/>
-        </w:rPr>
-        <w:t>ся с объектами БД: хранимые процедуры, функции и представления</w:t>
-      </w:r>
-      <w:r>
-        <w:rPr>
-          <w:rFonts w:ascii="Times New Roman" w:hAnsi="Times New Roman"/>
-          <w:sz w:val="28"/>
-          <w:szCs w:val="28"/>
-        </w:rPr>
-        <w:t>, и</w:t>
-      </w:r>
-      <w:r>
-        <w:rPr>
-          <w:rFonts w:ascii="Times New Roman" w:hAnsi="Times New Roman"/>
-          <w:sz w:val="28"/>
-          <w:szCs w:val="28"/>
-        </w:rPr>
-        <w:t>зучи</w:t>
-      </w:r>
-      <w:r>
-        <w:rPr>
-          <w:rFonts w:ascii="Times New Roman" w:hAnsi="Times New Roman"/>
-          <w:sz w:val="28"/>
-          <w:szCs w:val="28"/>
-        </w:rPr>
-        <w:t>л</w:t>
-      </w:r>
-      <w:r>
-        <w:rPr>
-          <w:rFonts w:ascii="Times New Roman" w:hAnsi="Times New Roman"/>
-          <w:sz w:val="28"/>
-          <w:szCs w:val="28"/>
-        </w:rPr>
-        <w:t xml:space="preserve"> особенности языка SQL для работы с объектами БД.</w:t>
+        <w:t>познакомился с объектами БД: хранимые процедуры, функции и представления, изучил особенности языка SQL для работы с объектами БД.</w:t>
       </w:r>
     </w:p>
     <w:sectPr>
@@ -3505,6 +3867,7 @@
   <w:style w:type="character" w:default="1" w:styleId="a0">
     <w:name w:val="Default Paragraph Font"/>
     <w:uiPriority w:val="1"/>
+    <w:semiHidden/>
     <w:unhideWhenUsed/>
   </w:style>
   <w:style w:type="table" w:default="1" w:styleId="a1">
